--- a/CONG TY ĐẠT THÀNH BÌNH DƯƠNG/DatThanh_UY  QUYEN.docx
+++ b/CONG TY ĐẠT THÀNH BÌNH DƯƠNG/DatThanh_UY  QUYEN.docx
@@ -234,8 +234,6 @@
         </w:rPr>
         <w:t>9</w:t>
       </w:r>
-      <w:bookmarkStart w:id="0" w:name="_GoBack"/>
-      <w:bookmarkEnd w:id="0"/>
       <w:r>
         <w:rPr>
           <w:rFonts w:ascii="Times New Roman" w:hAnsi="Times New Roman" w:cs="Times New Roman"/>
@@ -482,6 +480,15 @@
           <w:lang w:eastAsia="zh-CN"/>
         </w:rPr>
         <w:t xml:space="preserve"> </w:t>
+      </w:r>
+      <w:r>
+        <w:rPr>
+          <w:rFonts w:ascii="Times New Roman" w:hAnsi="Times New Roman"/>
+          <w:sz w:val="26"/>
+          <w:szCs w:val="26"/>
+          <w:lang w:eastAsia="zh-CN"/>
+        </w:rPr>
+        <w:t>Hoa</w:t>
       </w:r>
     </w:p>
     <w:p>
@@ -1404,17 +1411,7 @@
           <w:szCs w:val="26"/>
           <w:lang w:eastAsia="zh-CN"/>
         </w:rPr>
-        <w:t>Ấp Tân Bảo, Bảo Bình, Cẩm Mỹ, Đồng Nai</w:t>
-      </w:r>
-      <w:r>
-        <w:rPr>
-          <w:rFonts w:ascii="Times New Roman" w:eastAsia="Calibri" w:hAnsi="Times New Roman"/>
-          <w:color w:val="000000"/>
-          <w:sz w:val="26"/>
-          <w:szCs w:val="26"/>
-          <w:lang w:eastAsia="zh-CN"/>
-        </w:rPr>
-        <w:t>, Việt Nam</w:t>
+        <w:t>Số 672, Tổ 18, Ấp Tân Bảo, xã Cẩm Mỹ, tỉnh Đồng Nai</w:t>
       </w:r>
     </w:p>
     <w:p>
@@ -1450,77 +1447,7 @@
           <w:szCs w:val="26"/>
           <w:lang w:eastAsia="zh-CN"/>
         </w:rPr>
-        <w:t>Số 227 đường D27, KDC Việ</w:t>
-      </w:r>
-      <w:r>
-        <w:rPr>
-          <w:rFonts w:ascii="Times New Roman" w:eastAsia="Calibri" w:hAnsi="Times New Roman"/>
-          <w:color w:val="000000"/>
-          <w:sz w:val="26"/>
-          <w:szCs w:val="26"/>
-          <w:lang w:eastAsia="zh-CN"/>
-        </w:rPr>
-        <w:t>t Sing</w:t>
-      </w:r>
-      <w:r>
-        <w:rPr>
-          <w:rFonts w:ascii="Times New Roman" w:eastAsia="Calibri" w:hAnsi="Times New Roman"/>
-          <w:color w:val="000000"/>
-          <w:sz w:val="26"/>
-          <w:szCs w:val="26"/>
-          <w:lang w:eastAsia="zh-CN"/>
-        </w:rPr>
-        <w:t>, Khu phố</w:t>
-      </w:r>
-      <w:r>
-        <w:rPr>
-          <w:rFonts w:ascii="Times New Roman" w:eastAsia="Calibri" w:hAnsi="Times New Roman"/>
-          <w:color w:val="000000"/>
-          <w:sz w:val="26"/>
-          <w:szCs w:val="26"/>
-          <w:lang w:eastAsia="zh-CN"/>
-        </w:rPr>
-        <w:t xml:space="preserve"> 4</w:t>
-      </w:r>
-      <w:r>
-        <w:rPr>
-          <w:rFonts w:ascii="Times New Roman" w:eastAsia="Calibri" w:hAnsi="Times New Roman"/>
-          <w:color w:val="000000"/>
-          <w:sz w:val="26"/>
-          <w:szCs w:val="26"/>
-          <w:lang w:eastAsia="zh-CN"/>
-        </w:rPr>
-        <w:t>, phườ</w:t>
-      </w:r>
-      <w:r>
-        <w:rPr>
-          <w:rFonts w:ascii="Times New Roman" w:eastAsia="Calibri" w:hAnsi="Times New Roman"/>
-          <w:color w:val="000000"/>
-          <w:sz w:val="26"/>
-          <w:szCs w:val="26"/>
-          <w:lang w:eastAsia="zh-CN"/>
-        </w:rPr>
-        <w:t>ng An Phú</w:t>
-      </w:r>
-      <w:r>
-        <w:rPr>
-          <w:rFonts w:ascii="Times New Roman" w:eastAsia="Calibri" w:hAnsi="Times New Roman"/>
-          <w:color w:val="000000"/>
-          <w:sz w:val="26"/>
-          <w:szCs w:val="26"/>
-          <w:lang w:eastAsia="zh-CN"/>
-        </w:rPr>
-        <w:t>, Thành phố Hồ Chí Minh</w:t>
-      </w:r>
-      <w:r>
-        <w:rPr>
-          <w:rFonts w:ascii="Times New Roman" w:eastAsia="Calibri" w:hAnsi="Times New Roman"/>
-          <w:color w:val="000000"/>
-          <w:sz w:val="26"/>
-          <w:szCs w:val="26"/>
-          <w:lang w:eastAsia="zh-CN"/>
-        </w:rPr>
-        <w:t>, Việt Nam</w:t>
+        <w:t>Số 672, Tổ 18, Ấp Tân Bảo, xã Cẩm Mỹ, tỉnh Đồng Nai</w:t>
       </w:r>
     </w:p>
     <w:p>
@@ -1551,8 +1478,10 @@
           <w:szCs w:val="26"/>
           <w:lang w:eastAsia="zh-CN"/>
         </w:rPr>
-        <w:t>0353787245</w:t>
-      </w:r>
+        <w:t>0376668022</w:t>
+      </w:r>
+      <w:bookmarkStart w:id="0" w:name="_GoBack"/>
+      <w:bookmarkEnd w:id="0"/>
       <w:r>
         <w:rPr>
           <w:sz w:val="26"/>
@@ -1598,7 +1527,7 @@
           <w:szCs w:val="26"/>
           <w:lang w:eastAsia="zh-CN"/>
         </w:rPr>
-        <w:t>huongvy0684@yahoo.com</w:t>
+        <w:t>datthanhbinhduong@gmail.com</w:t>
       </w:r>
     </w:p>
     <w:p>
@@ -2003,6 +1932,7 @@
           <w:sz w:val="26"/>
           <w:szCs w:val="26"/>
         </w:rPr>
+        <w:lastRenderedPageBreak/>
         <w:t xml:space="preserve">Nội dung ủy quyền: </w:t>
       </w:r>
     </w:p>
